--- a/UT03/barrientos-simo-ÁngelPR0304 - MMC, nombre de equipo y dispositivos.docx
+++ b/UT03/barrientos-simo-ÁngelPR0304 - MMC, nombre de equipo y dispositivos.docx
@@ -2333,40 +2333,12 @@
               <w:rPr>
                 <w:rFonts w:ascii="Roboto" w:hAnsi="Roboto"/>
               </w:rPr>
-              <w:t xml:space="preserve">Vas al </w:t>
-            </w:r>
-            <w:proofErr w:type="gramStart"/>
-            <w:r>
-              <w:rPr>
-                <w:rFonts w:ascii="Roboto" w:hAnsi="Roboto"/>
-              </w:rPr>
-              <w:t>dispositivo  accedes</w:t>
-            </w:r>
-            <w:proofErr w:type="gramEnd"/>
-            <w:r>
-              <w:rPr>
-                <w:rFonts w:ascii="Roboto" w:hAnsi="Roboto"/>
-              </w:rPr>
-              <w:t xml:space="preserve"> a el y le das a actualizar controlador </w:t>
-            </w:r>
-          </w:p>
-          <w:p>
-            <w:pPr>
-              <w:jc w:val="both"/>
-              <w:rPr>
-                <w:rFonts w:ascii="Roboto" w:hAnsi="Roboto"/>
-              </w:rPr>
-            </w:pPr>
-            <w:r>
-              <w:rPr>
-                <w:rFonts w:ascii="Roboto" w:hAnsi="Roboto"/>
-              </w:rPr>
               <w:lastRenderedPageBreak/>
               <w:drawing>
-                <wp:inline distT="0" distB="0" distL="0" distR="0" wp14:anchorId="50585B5F" wp14:editId="68B61D08">
-                  <wp:extent cx="5306165" cy="1533739"/>
-                  <wp:effectExtent l="0" t="0" r="8890" b="9525"/>
-                  <wp:docPr id="15" name="Imagen 15"/>
+                <wp:inline distT="0" distB="0" distL="0" distR="0" wp14:anchorId="7D7459E4" wp14:editId="73A98C64">
+                  <wp:extent cx="5400040" cy="1215390"/>
+                  <wp:effectExtent l="0" t="0" r="0" b="3810"/>
+                  <wp:docPr id="18" name="Imagen 18"/>
                   <wp:cNvGraphicFramePr>
                     <a:graphicFrameLocks xmlns:a="http://schemas.openxmlformats.org/drawingml/2006/main" noChangeAspect="1"/>
                   </wp:cNvGraphicFramePr>
@@ -2386,7 +2358,7 @@
                         <pic:spPr>
                           <a:xfrm>
                             <a:off x="0" y="0"/>
-                            <a:ext cx="5306165" cy="1533739"/>
+                            <a:ext cx="5400040" cy="1215390"/>
                           </a:xfrm>
                           <a:prstGeom prst="rect">
                             <a:avLst/>
@@ -2398,6 +2370,14 @@
                 </wp:inline>
               </w:drawing>
             </w:r>
+          </w:p>
+          <w:p>
+            <w:pPr>
+              <w:jc w:val="both"/>
+              <w:rPr>
+                <w:rFonts w:ascii="Roboto" w:hAnsi="Roboto"/>
+              </w:rPr>
+            </w:pPr>
             <w:r>
               <w:rPr>
                 <w:rFonts w:ascii="Roboto" w:hAnsi="Roboto"/>
@@ -2432,44 +2412,48 @@
               <w:rPr>
                 <w:rFonts w:ascii="Roboto" w:hAnsi="Roboto"/>
               </w:rPr>
-              <w:t xml:space="preserve">Vas al </w:t>
-            </w:r>
-            <w:proofErr w:type="gramStart"/>
-            <w:r>
-              <w:rPr>
-                <w:rFonts w:ascii="Roboto" w:hAnsi="Roboto"/>
-              </w:rPr>
-              <w:t>dispositivo  accedes</w:t>
-            </w:r>
-            <w:proofErr w:type="gramEnd"/>
-            <w:r>
-              <w:rPr>
-                <w:rFonts w:ascii="Roboto" w:hAnsi="Roboto"/>
-              </w:rPr>
-              <w:t xml:space="preserve"> a </w:t>
-            </w:r>
-            <w:proofErr w:type="spellStart"/>
-            <w:r>
-              <w:rPr>
-                <w:rFonts w:ascii="Roboto" w:hAnsi="Roboto"/>
-              </w:rPr>
-              <w:t>el</w:t>
-            </w:r>
-            <w:proofErr w:type="spellEnd"/>
-            <w:r>
-              <w:rPr>
-                <w:rFonts w:ascii="Roboto" w:hAnsi="Roboto"/>
-              </w:rPr>
-              <w:t xml:space="preserve"> y le das a actualizar controlador </w:t>
-            </w:r>
-          </w:p>
-          <w:p>
-            <w:pPr>
-              <w:jc w:val="both"/>
-              <w:rPr>
-                <w:rFonts w:ascii="Roboto" w:hAnsi="Roboto"/>
-              </w:rPr>
-            </w:pPr>
+              <w:drawing>
+                <wp:inline distT="0" distB="0" distL="0" distR="0" wp14:anchorId="01FECFB1" wp14:editId="27727DB6">
+                  <wp:extent cx="5400040" cy="3455670"/>
+                  <wp:effectExtent l="0" t="0" r="0" b="0"/>
+                  <wp:docPr id="19" name="Imagen 19"/>
+                  <wp:cNvGraphicFramePr>
+                    <a:graphicFrameLocks xmlns:a="http://schemas.openxmlformats.org/drawingml/2006/main" noChangeAspect="1"/>
+                  </wp:cNvGraphicFramePr>
+                  <a:graphic xmlns:a="http://schemas.openxmlformats.org/drawingml/2006/main">
+                    <a:graphicData uri="http://schemas.openxmlformats.org/drawingml/2006/picture">
+                      <pic:pic xmlns:pic="http://schemas.openxmlformats.org/drawingml/2006/picture">
+                        <pic:nvPicPr>
+                          <pic:cNvPr id="1" name=""/>
+                          <pic:cNvPicPr/>
+                        </pic:nvPicPr>
+                        <pic:blipFill>
+                          <a:blip r:embed="rId17"/>
+                          <a:stretch>
+                            <a:fillRect/>
+                          </a:stretch>
+                        </pic:blipFill>
+                        <pic:spPr>
+                          <a:xfrm>
+                            <a:off x="0" y="0"/>
+                            <a:ext cx="5400040" cy="3455670"/>
+                          </a:xfrm>
+                          <a:prstGeom prst="rect">
+                            <a:avLst/>
+                          </a:prstGeom>
+                        </pic:spPr>
+                      </pic:pic>
+                    </a:graphicData>
+                  </a:graphic>
+                </wp:inline>
+              </w:drawing>
+            </w:r>
+            <w:r>
+              <w:rPr>
+                <w:rFonts w:ascii="Roboto" w:hAnsi="Roboto"/>
+              </w:rPr>
+              <w:t>vas a la pagina web del fabricante y desde ahí buscas e instalas la versión de los drivers más actuales</w:t>
+            </w:r>
           </w:p>
           <w:p>
             <w:pPr>
@@ -2504,7 +2488,6 @@
               <w:rPr>
                 <w:noProof/>
               </w:rPr>
-              <w:lastRenderedPageBreak/>
               <w:drawing>
                 <wp:anchor distT="0" distB="0" distL="114300" distR="114300" simplePos="0" relativeHeight="251656704" behindDoc="0" locked="0" layoutInCell="1" allowOverlap="1" wp14:anchorId="35D76326" wp14:editId="71086D37">
                   <wp:simplePos x="0" y="0"/>
@@ -2529,7 +2512,7 @@
                           <pic:cNvPicPr/>
                         </pic:nvPicPr>
                         <pic:blipFill>
-                          <a:blip r:embed="rId17">
+                          <a:blip r:embed="rId18">
                             <a:extLst>
                               <a:ext uri="{28A0092B-C50C-407E-A947-70E740481C1C}">
                                 <a14:useLocalDpi xmlns:a14="http://schemas.microsoft.com/office/drawing/2010/main" val="0"/>
@@ -2644,11 +2627,12 @@
               <w:rPr>
                 <w:rFonts w:ascii="Roboto" w:hAnsi="Roboto"/>
               </w:rPr>
+              <w:lastRenderedPageBreak/>
               <w:drawing>
-                <wp:inline distT="0" distB="0" distL="0" distR="0" wp14:anchorId="30F19A54" wp14:editId="3FBA67D3">
-                  <wp:extent cx="5096586" cy="1486107"/>
-                  <wp:effectExtent l="0" t="0" r="8890" b="0"/>
-                  <wp:docPr id="16" name="Imagen 16"/>
+                <wp:inline distT="0" distB="0" distL="0" distR="0" wp14:anchorId="55F46EBD" wp14:editId="1D492353">
+                  <wp:extent cx="5400040" cy="775335"/>
+                  <wp:effectExtent l="0" t="0" r="0" b="5715"/>
+                  <wp:docPr id="20" name="Imagen 20"/>
                   <wp:cNvGraphicFramePr>
                     <a:graphicFrameLocks xmlns:a="http://schemas.openxmlformats.org/drawingml/2006/main" noChangeAspect="1"/>
                   </wp:cNvGraphicFramePr>
@@ -2660,7 +2644,7 @@
                           <pic:cNvPicPr/>
                         </pic:nvPicPr>
                         <pic:blipFill>
-                          <a:blip r:embed="rId18"/>
+                          <a:blip r:embed="rId19"/>
                           <a:stretch>
                             <a:fillRect/>
                           </a:stretch>
@@ -2668,7 +2652,7 @@
                         <pic:spPr>
                           <a:xfrm>
                             <a:off x="0" y="0"/>
-                            <a:ext cx="5096586" cy="1486107"/>
+                            <a:ext cx="5400040" cy="775335"/>
                           </a:xfrm>
                           <a:prstGeom prst="rect">
                             <a:avLst/>
@@ -2688,6 +2672,26 @@
                 <w:rFonts w:ascii="Roboto" w:hAnsi="Roboto"/>
               </w:rPr>
             </w:pPr>
+            <w:r>
+              <w:rPr>
+                <w:rFonts w:ascii="Roboto" w:hAnsi="Roboto"/>
+              </w:rPr>
+              <w:t xml:space="preserve">vas a la </w:t>
+            </w:r>
+            <w:proofErr w:type="spellStart"/>
+            <w:r>
+              <w:rPr>
+                <w:rFonts w:ascii="Roboto" w:hAnsi="Roboto"/>
+              </w:rPr>
+              <w:t>pagina</w:t>
+            </w:r>
+            <w:proofErr w:type="spellEnd"/>
+            <w:r>
+              <w:rPr>
+                <w:rFonts w:ascii="Roboto" w:hAnsi="Roboto"/>
+              </w:rPr>
+              <w:t xml:space="preserve"> web del fabricante y desde ahí buscas e instalas la versión de los drivers más actuales</w:t>
+            </w:r>
           </w:p>
           <w:p>
             <w:pPr>
@@ -2696,6 +2700,26 @@
                 <w:rFonts w:ascii="Roboto" w:hAnsi="Roboto"/>
               </w:rPr>
             </w:pPr>
+            <w:r>
+              <w:rPr>
+                <w:rFonts w:ascii="Roboto" w:hAnsi="Roboto"/>
+              </w:rPr>
+              <w:t xml:space="preserve">como esta desactualizada vamos a la </w:t>
+            </w:r>
+            <w:proofErr w:type="spellStart"/>
+            <w:r>
+              <w:rPr>
+                <w:rFonts w:ascii="Roboto" w:hAnsi="Roboto"/>
+              </w:rPr>
+              <w:t>pagina</w:t>
+            </w:r>
+            <w:proofErr w:type="spellEnd"/>
+            <w:r>
+              <w:rPr>
+                <w:rFonts w:ascii="Roboto" w:hAnsi="Roboto"/>
+              </w:rPr>
+              <w:t xml:space="preserve"> de AMD</w:t>
+            </w:r>
           </w:p>
           <w:p>
             <w:pPr>
@@ -2708,35 +2732,41 @@
               <w:rPr>
                 <w:rFonts w:ascii="Roboto" w:hAnsi="Roboto"/>
               </w:rPr>
-              <w:t xml:space="preserve">Vas al </w:t>
-            </w:r>
-            <w:proofErr w:type="gramStart"/>
-            <w:r>
-              <w:rPr>
-                <w:rFonts w:ascii="Roboto" w:hAnsi="Roboto"/>
-              </w:rPr>
-              <w:t>dispositivo  accedes</w:t>
-            </w:r>
-            <w:proofErr w:type="gramEnd"/>
-            <w:r>
-              <w:rPr>
-                <w:rFonts w:ascii="Roboto" w:hAnsi="Roboto"/>
-              </w:rPr>
-              <w:t xml:space="preserve"> a </w:t>
-            </w:r>
-            <w:proofErr w:type="spellStart"/>
-            <w:r>
-              <w:rPr>
-                <w:rFonts w:ascii="Roboto" w:hAnsi="Roboto"/>
-              </w:rPr>
-              <w:t>el</w:t>
-            </w:r>
-            <w:proofErr w:type="spellEnd"/>
-            <w:r>
-              <w:rPr>
-                <w:rFonts w:ascii="Roboto" w:hAnsi="Roboto"/>
-              </w:rPr>
-              <w:t xml:space="preserve"> y le das a actualizar controlador </w:t>
+              <w:drawing>
+                <wp:inline distT="0" distB="0" distL="0" distR="0" wp14:anchorId="07B16CF4" wp14:editId="3CAD6E82">
+                  <wp:extent cx="5400040" cy="2706370"/>
+                  <wp:effectExtent l="0" t="0" r="0" b="0"/>
+                  <wp:docPr id="21" name="Imagen 21"/>
+                  <wp:cNvGraphicFramePr>
+                    <a:graphicFrameLocks xmlns:a="http://schemas.openxmlformats.org/drawingml/2006/main" noChangeAspect="1"/>
+                  </wp:cNvGraphicFramePr>
+                  <a:graphic xmlns:a="http://schemas.openxmlformats.org/drawingml/2006/main">
+                    <a:graphicData uri="http://schemas.openxmlformats.org/drawingml/2006/picture">
+                      <pic:pic xmlns:pic="http://schemas.openxmlformats.org/drawingml/2006/picture">
+                        <pic:nvPicPr>
+                          <pic:cNvPr id="1" name=""/>
+                          <pic:cNvPicPr/>
+                        </pic:nvPicPr>
+                        <pic:blipFill>
+                          <a:blip r:embed="rId20"/>
+                          <a:stretch>
+                            <a:fillRect/>
+                          </a:stretch>
+                        </pic:blipFill>
+                        <pic:spPr>
+                          <a:xfrm>
+                            <a:off x="0" y="0"/>
+                            <a:ext cx="5400040" cy="2706370"/>
+                          </a:xfrm>
+                          <a:prstGeom prst="rect">
+                            <a:avLst/>
+                          </a:prstGeom>
+                        </pic:spPr>
+                      </pic:pic>
+                    </a:graphicData>
+                  </a:graphic>
+                </wp:inline>
+              </w:drawing>
             </w:r>
           </w:p>
           <w:p>
@@ -2804,7 +2834,7 @@
                           <pic:cNvPicPr/>
                         </pic:nvPicPr>
                         <pic:blipFill>
-                          <a:blip r:embed="rId19">
+                          <a:blip r:embed="rId21">
                             <a:extLst>
                               <a:ext uri="{28A0092B-C50C-407E-A947-70E740481C1C}">
                                 <a14:useLocalDpi xmlns:a14="http://schemas.microsoft.com/office/drawing/2010/main" val="0"/>
@@ -2896,6 +2926,7 @@
               <w:rPr>
                 <w:noProof/>
               </w:rPr>
+              <w:lastRenderedPageBreak/>
               <w:drawing>
                 <wp:anchor distT="0" distB="0" distL="114300" distR="114300" simplePos="0" relativeHeight="251666944" behindDoc="0" locked="0" layoutInCell="1" allowOverlap="1" wp14:anchorId="77C3EDA6" wp14:editId="6365E1E2">
                   <wp:simplePos x="0" y="0"/>
@@ -2920,7 +2951,7 @@
                           <pic:cNvPicPr/>
                         </pic:nvPicPr>
                         <pic:blipFill>
-                          <a:blip r:embed="rId20">
+                          <a:blip r:embed="rId22">
                             <a:extLst>
                               <a:ext uri="{28A0092B-C50C-407E-A947-70E740481C1C}">
                                 <a14:useLocalDpi xmlns:a14="http://schemas.microsoft.com/office/drawing/2010/main" val="0"/>
@@ -3045,46 +3076,6 @@
                 <w:rFonts w:ascii="Roboto" w:hAnsi="Roboto"/>
               </w:rPr>
             </w:pPr>
-            <w:r>
-              <w:rPr>
-                <w:rFonts w:ascii="Roboto" w:hAnsi="Roboto"/>
-              </w:rPr>
-              <w:drawing>
-                <wp:inline distT="0" distB="0" distL="0" distR="0" wp14:anchorId="74C7E0DC" wp14:editId="330A4445">
-                  <wp:extent cx="3267531" cy="314369"/>
-                  <wp:effectExtent l="0" t="0" r="0" b="9525"/>
-                  <wp:docPr id="17" name="Imagen 17"/>
-                  <wp:cNvGraphicFramePr>
-                    <a:graphicFrameLocks xmlns:a="http://schemas.openxmlformats.org/drawingml/2006/main" noChangeAspect="1"/>
-                  </wp:cNvGraphicFramePr>
-                  <a:graphic xmlns:a="http://schemas.openxmlformats.org/drawingml/2006/main">
-                    <a:graphicData uri="http://schemas.openxmlformats.org/drawingml/2006/picture">
-                      <pic:pic xmlns:pic="http://schemas.openxmlformats.org/drawingml/2006/picture">
-                        <pic:nvPicPr>
-                          <pic:cNvPr id="1" name=""/>
-                          <pic:cNvPicPr/>
-                        </pic:nvPicPr>
-                        <pic:blipFill>
-                          <a:blip r:embed="rId21"/>
-                          <a:stretch>
-                            <a:fillRect/>
-                          </a:stretch>
-                        </pic:blipFill>
-                        <pic:spPr>
-                          <a:xfrm>
-                            <a:off x="0" y="0"/>
-                            <a:ext cx="3267531" cy="314369"/>
-                          </a:xfrm>
-                          <a:prstGeom prst="rect">
-                            <a:avLst/>
-                          </a:prstGeom>
-                        </pic:spPr>
-                      </pic:pic>
-                    </a:graphicData>
-                  </a:graphic>
-                </wp:inline>
-              </w:drawing>
-            </w:r>
           </w:p>
           <w:p>
             <w:pPr>
@@ -3093,56 +3084,12 @@
                 <w:rFonts w:ascii="Roboto" w:hAnsi="Roboto"/>
               </w:rPr>
             </w:pPr>
-          </w:p>
-          <w:p>
-            <w:pPr>
-              <w:jc w:val="both"/>
-              <w:rPr>
-                <w:rFonts w:ascii="Roboto" w:hAnsi="Roboto"/>
-              </w:rPr>
-            </w:pPr>
-            <w:r>
-              <w:rPr>
-                <w:rFonts w:ascii="Roboto" w:hAnsi="Roboto"/>
-              </w:rPr>
-              <w:t xml:space="preserve">Vas al </w:t>
-            </w:r>
-            <w:proofErr w:type="gramStart"/>
-            <w:r>
-              <w:rPr>
-                <w:rFonts w:ascii="Roboto" w:hAnsi="Roboto"/>
-              </w:rPr>
-              <w:t>dispositivo  accedes</w:t>
-            </w:r>
-            <w:proofErr w:type="gramEnd"/>
-            <w:r>
-              <w:rPr>
-                <w:rFonts w:ascii="Roboto" w:hAnsi="Roboto"/>
-              </w:rPr>
-              <w:t xml:space="preserve"> a </w:t>
-            </w:r>
-            <w:proofErr w:type="spellStart"/>
-            <w:r>
-              <w:rPr>
-                <w:rFonts w:ascii="Roboto" w:hAnsi="Roboto"/>
-              </w:rPr>
-              <w:t>el</w:t>
-            </w:r>
-            <w:proofErr w:type="spellEnd"/>
-            <w:r>
-              <w:rPr>
-                <w:rFonts w:ascii="Roboto" w:hAnsi="Roboto"/>
-              </w:rPr>
-              <w:t xml:space="preserve"> y le das a actualizar controlador </w:t>
-            </w:r>
-          </w:p>
-          <w:p>
-            <w:pPr>
-              <w:jc w:val="both"/>
-              <w:rPr>
-                <w:rFonts w:ascii="Roboto" w:hAnsi="Roboto"/>
-              </w:rPr>
-            </w:pPr>
+            <w:r>
+              <w:rPr>
+                <w:rFonts w:ascii="Roboto" w:hAnsi="Roboto"/>
+              </w:rPr>
+              <w:t xml:space="preserve"> </w:t>
+            </w:r>
           </w:p>
         </w:tc>
       </w:tr>
